--- a/Requirements.docx
+++ b/Requirements.docx
@@ -35,27 +35,15 @@
           <w:shd w:val="clear" w:color="auto" w:fill="FFFFFF"/>
         </w:rPr>
       </w:pPr>
-      <w:proofErr w:type="spellStart"/>
-      <w:r>
-        <w:rPr>
-          <w:rFonts w:ascii="Arial" w:hAnsi="Arial" w:cs="Arial"/>
-          <w:color w:val="202124"/>
-          <w:sz w:val="20"/>
-          <w:szCs w:val="20"/>
-          <w:shd w:val="clear" w:color="auto" w:fill="FFFFFF"/>
-        </w:rPr>
-        <w:t>numpy</w:t>
-      </w:r>
-      <w:proofErr w:type="spellEnd"/>
-      <w:r>
-        <w:rPr>
-          <w:rFonts w:ascii="Arial" w:hAnsi="Arial" w:cs="Arial"/>
-          <w:color w:val="202124"/>
-          <w:sz w:val="20"/>
-          <w:szCs w:val="20"/>
-          <w:shd w:val="clear" w:color="auto" w:fill="FFFFFF"/>
-        </w:rPr>
-        <w:t>==1.21.5</w:t>
+      <w:r>
+        <w:rPr>
+          <w:rFonts w:ascii="Arial" w:hAnsi="Arial" w:cs="Arial"/>
+          <w:color w:val="202124"/>
+          <w:sz w:val="20"/>
+          <w:szCs w:val="20"/>
+          <w:shd w:val="clear" w:color="auto" w:fill="FFFFFF"/>
+        </w:rPr>
+        <w:t>numpy==1.21.5</w:t>
       </w:r>
     </w:p>
     <w:p>
@@ -91,7 +79,6 @@
           <w:shd w:val="clear" w:color="auto" w:fill="FFFFFF"/>
         </w:rPr>
       </w:pPr>
-      <w:proofErr w:type="spellStart"/>
       <w:r>
         <w:rPr>
           <w:rFonts w:ascii="Arial" w:hAnsi="Arial" w:cs="Arial"/>
@@ -102,16 +89,25 @@
         </w:rPr>
         <w:t>scikit_learn</w:t>
       </w:r>
-      <w:proofErr w:type="spellEnd"/>
-      <w:r>
-        <w:rPr>
-          <w:rFonts w:ascii="Arial" w:hAnsi="Arial" w:cs="Arial"/>
-          <w:color w:val="202124"/>
-          <w:sz w:val="20"/>
-          <w:szCs w:val="20"/>
-          <w:shd w:val="clear" w:color="auto" w:fill="FFFFFF"/>
-        </w:rPr>
-        <w:t xml:space="preserve">==1.0.2 </w:t>
+      <w:r>
+        <w:rPr>
+          <w:rFonts w:ascii="Arial" w:hAnsi="Arial" w:cs="Arial"/>
+          <w:color w:val="202124"/>
+          <w:sz w:val="20"/>
+          <w:szCs w:val="20"/>
+          <w:shd w:val="clear" w:color="auto" w:fill="FFFFFF"/>
+        </w:rPr>
+        <w:t>&gt;</w:t>
+      </w:r>
+      <w:r>
+        <w:rPr>
+          <w:rFonts w:ascii="Arial" w:hAnsi="Arial" w:cs="Arial"/>
+          <w:color w:val="202124"/>
+          <w:sz w:val="20"/>
+          <w:szCs w:val="20"/>
+          <w:shd w:val="clear" w:color="auto" w:fill="FFFFFF"/>
+        </w:rPr>
+        <w:t>=1.0.2</w:t>
       </w:r>
     </w:p>
     <w:p>
@@ -140,27 +136,15 @@
       <w:pPr>
         <w:pStyle w:val="Header"/>
       </w:pPr>
-      <w:proofErr w:type="spellStart"/>
-      <w:r>
-        <w:rPr>
-          <w:rFonts w:ascii="Arial" w:hAnsi="Arial" w:cs="Arial"/>
-          <w:color w:val="202124"/>
-          <w:sz w:val="20"/>
-          <w:szCs w:val="20"/>
-          <w:shd w:val="clear" w:color="auto" w:fill="FFFFFF"/>
-        </w:rPr>
-        <w:t>streamlit</w:t>
-      </w:r>
-      <w:proofErr w:type="spellEnd"/>
-      <w:r>
-        <w:rPr>
-          <w:rFonts w:ascii="Arial" w:hAnsi="Arial" w:cs="Arial"/>
-          <w:color w:val="202124"/>
-          <w:sz w:val="20"/>
-          <w:szCs w:val="20"/>
-          <w:shd w:val="clear" w:color="auto" w:fill="FFFFFF"/>
-        </w:rPr>
-        <w:t>==1.22.0</w:t>
+      <w:r>
+        <w:rPr>
+          <w:rFonts w:ascii="Arial" w:hAnsi="Arial" w:cs="Arial"/>
+          <w:color w:val="202124"/>
+          <w:sz w:val="20"/>
+          <w:szCs w:val="20"/>
+          <w:shd w:val="clear" w:color="auto" w:fill="FFFFFF"/>
+        </w:rPr>
+        <w:t>streamlit==1.22.0</w:t>
       </w:r>
     </w:p>
     <w:p/>
